--- a/法令ファイル/臘虎膃肭獣猟獲取締法/臘虎膃肭獣猟獲取締法（明治四十五年法律第二十一号）.docx
+++ b/法令ファイル/臘虎膃肭獣猟獲取締法/臘虎膃肭獣猟獲取締法（明治四十五年法律第二十一号）.docx
@@ -26,15 +26,6 @@
       </w:r>
     </w:p>
     <w:p>
-      <w:pPr>
-        <w:pStyle w:val="Heading5"/>
-        <w:ind w:left="440"/>
-      </w:pPr>
-    </w:p>
-    <w:p>
-      <w:pPr>
-        <w:ind w:left="440"/>
-      </w:pPr>
       <w:r>
         <w:t>前項ノ規定ハ同項ノ規定ニ依ル禁止又ハ制限ニ違反シテ猟獲シ製造シ加工シ又ハ販売シタル臘虎膃肭獣又ハ其ノ獣皮若ハ其ノ製品ノ所持ニ付之ヲ準用ス</w:t>
       </w:r>
@@ -123,15 +114,6 @@
       </w:r>
     </w:p>
     <w:p>
-      <w:pPr>
-        <w:pStyle w:val="Heading5"/>
-        <w:ind w:left="440"/>
-      </w:pPr>
-    </w:p>
-    <w:p>
-      <w:pPr>
-        <w:ind w:left="440"/>
-      </w:pPr>
       <w:r>
         <w:t>臘虎膃肭獣猟法ハ之ヲ廃止ス</w:t>
       </w:r>
@@ -146,7 +128,7 @@
         <w:pStyle w:val="Heading1"/>
       </w:pPr>
       <w:r>
-        <w:t>附　則（昭和一七年二月二一日法律第四一号）</w:t>
+        <w:t>附則（昭和一七年二月二一日法律第四一号）</w:t>
       </w:r>
     </w:p>
     <w:p>
@@ -155,15 +137,6 @@
       </w:r>
     </w:p>
     <w:p>
-      <w:pPr>
-        <w:pStyle w:val="Heading5"/>
-        <w:ind w:left="440"/>
-      </w:pPr>
-    </w:p>
-    <w:p>
-      <w:pPr>
-        <w:ind w:left="440"/>
-      </w:pPr>
       <w:r>
         <w:t>本法施行前従前ノ罰則ヲ適用スベカリシ行為ニ付テハ仍従前ノ例ニ依ル</w:t>
       </w:r>
@@ -178,10 +151,22 @@
         <w:pStyle w:val="Heading1"/>
       </w:pPr>
       <w:r>
-        <w:t>附　則（昭和二五年五月四日法律第一五二号）</w:t>
+        <w:t>附則（昭和二五年五月四日法律第一五二号）</w:t>
       </w:r>
     </w:p>
     <w:p>
+      <w:pPr>
+        <w:pStyle w:val="Heading5"/>
+        <w:ind w:left="440"/>
+      </w:pPr>
+      <w:r>
+        <w:t>１</w:t>
+      </w:r>
+    </w:p>
+    <w:p>
+      <w:pPr>
+        <w:ind w:left="440"/>
+      </w:pPr>
       <w:r>
         <w:t>この法律は、公布の日から施行する。</w:t>
       </w:r>
@@ -213,7 +198,7 @@
         <w:pStyle w:val="Heading1"/>
       </w:pPr>
       <w:r>
-        <w:t>附　則（昭和二九年六月二日法律第一五五号）</w:t>
+        <w:t>附則（昭和二九年六月二日法律第一五五号）</w:t>
       </w:r>
     </w:p>
     <w:p>
@@ -231,7 +216,7 @@
         <w:pStyle w:val="Heading1"/>
       </w:pPr>
       <w:r>
-        <w:t>附　則（平成一一年一二月二二日法律第一六〇号）</w:t>
+        <w:t>附則（平成一一年一二月二二日法律第一六〇号）</w:t>
       </w:r>
     </w:p>
     <w:p>
@@ -245,23 +230,23 @@
     <w:p>
       <w:r>
         <w:t>この法律（第二条及び第三条を除く。）は、平成十三年一月六日から施行する。</w:t>
+        <w:br/>
+        <w:t>ただし、次の各号に掲げる規定は、当該各号に定める日から施行する。</w:t>
       </w:r>
     </w:p>
     <w:p>
       <w:pPr>
-        <w:pStyle w:val="Heading6"/>
+        <w:pStyle w:val="ListBullet"/>
         <w:ind w:left="880"/>
       </w:pPr>
       <w:r>
         <w:t>一</w:t>
-      </w:r>
-    </w:p>
-    <w:p>
-      <w:pPr>
-        <w:ind w:left="880"/>
-      </w:pPr>
-      <w:r>
+        <w:br/>
         <w:t>第九百九十五条（核原料物質、核燃料物質及び原子炉の規制に関する法律の一部を改正する法律附則の改正規定に係る部分に限る。）、第千三百五条、第千三百六条、第千三百二十四条第二項、第千三百二十六条第二項及び第千三百四十四条の規定</w:t>
+        <w:br/>
+        <w:br/>
+        <w:br/>
+        <w:t>公布の日</w:t>
       </w:r>
     </w:p>
     <w:p>
@@ -274,7 +259,7 @@
         <w:pStyle w:val="Heading1"/>
       </w:pPr>
       <w:r>
-        <w:t>附　則（平成三〇年一二月一四日法律第九五号）</w:t>
+        <w:t>附則（平成三〇年一二月一四日法律第九五号）</w:t>
       </w:r>
     </w:p>
     <w:p>
@@ -310,7 +295,7 @@
     </w:pPr>
     <w:r>
       <w:tab/>
-      <w:t>WeGov v0.1 - FTS141</w:t>
+      <w:t>WeGov v0.2 - FTS141</w:t>
     </w:r>
   </w:p>
 </w:ftr>
